--- a/IntegrationPlan.docx
+++ b/IntegrationPlan.docx
@@ -27,6 +27,18 @@
           </w:tcPr>
           <w:p>
             <w:pPr>
+              <w:autoSpaceDE w:val="0"/>
+              <w:autoSpaceDN w:val="0"/>
+              <w:adjustRightInd w:val="0"/>
+              <w:rPr>
+                <w:rFonts w:ascii="Lucida Console" w:hAnsi="Lucida Console" w:cs="Lucida Console"/>
+                <w:sz w:val="18"/>
+                <w:szCs w:val="18"/>
+              </w:rPr>
+            </w:pPr>
+          </w:p>
+          <w:p>
+            <w:pPr>
               <w:rPr>
                 <w:b/>
               </w:rPr>
@@ -1131,6 +1143,8 @@
       <w:r>
         <w:t>X: This module is included</w:t>
       </w:r>
+      <w:bookmarkStart w:id="0" w:name="_GoBack"/>
+      <w:bookmarkEnd w:id="0"/>
     </w:p>
     <w:p>
       <w:r>
@@ -1154,10 +1168,7 @@
         <w:t>CHANGES:</w:t>
       </w:r>
     </w:p>
-    <w:p>
-      <w:bookmarkStart w:id="0" w:name="_GoBack"/>
-      <w:bookmarkEnd w:id="0"/>
-    </w:p>
+    <w:p/>
     <w:sectPr>
       <w:pgSz w:w="12240" w:h="15840"/>
       <w:pgMar w:top="1440" w:right="1440" w:bottom="1440" w:left="1440" w:header="720" w:footer="720" w:gutter="0"/>

--- a/IntegrationPlan.docx
+++ b/IntegrationPlan.docx
@@ -367,7 +367,7 @@
           </w:tcPr>
           <w:p>
             <w:r>
-              <w:t>S</w:t>
+              <w:t>X</w:t>
             </w:r>
           </w:p>
         </w:tc>
@@ -581,7 +581,7 @@
           </w:tcPr>
           <w:p>
             <w:r>
-              <w:t>S</w:t>
+              <w:t>X</w:t>
             </w:r>
           </w:p>
         </w:tc>
@@ -629,13 +629,21 @@
           <w:tcPr>
             <w:tcW w:w="867" w:type="dxa"/>
           </w:tcPr>
-          <w:p/>
+          <w:p>
+            <w:r>
+              <w:t>S</w:t>
+            </w:r>
+          </w:p>
         </w:tc>
         <w:tc>
           <w:tcPr>
             <w:tcW w:w="912" w:type="dxa"/>
           </w:tcPr>
-          <w:p/>
+          <w:p>
+            <w:r>
+              <w:t>S</w:t>
+            </w:r>
+          </w:p>
         </w:tc>
         <w:tc>
           <w:tcPr>
@@ -731,13 +739,21 @@
           <w:tcPr>
             <w:tcW w:w="867" w:type="dxa"/>
           </w:tcPr>
-          <w:p/>
+          <w:p>
+            <w:r>
+              <w:t>S</w:t>
+            </w:r>
+          </w:p>
         </w:tc>
         <w:tc>
           <w:tcPr>
             <w:tcW w:w="912" w:type="dxa"/>
           </w:tcPr>
-          <w:p/>
+          <w:p>
+            <w:r>
+              <w:t>S</w:t>
+            </w:r>
+          </w:p>
         </w:tc>
         <w:tc>
           <w:tcPr>

--- a/IntegrationPlan.docx
+++ b/IntegrationPlan.docx
@@ -955,7 +955,11 @@
           <w:tcPr>
             <w:tcW w:w="867" w:type="dxa"/>
           </w:tcPr>
-          <w:p/>
+          <w:p>
+            <w:r>
+              <w:t>S</w:t>
+            </w:r>
+          </w:p>
         </w:tc>
         <w:tc>
           <w:tcPr>
@@ -1005,6 +1009,8 @@
             <w:r>
               <w:t>X</w:t>
             </w:r>
+            <w:bookmarkStart w:id="0" w:name="_GoBack"/>
+            <w:bookmarkEnd w:id="0"/>
           </w:p>
         </w:tc>
         <w:tc>
@@ -1159,8 +1165,6 @@
       <w:r>
         <w:t>X: This module is included</w:t>
       </w:r>
-      <w:bookmarkStart w:id="0" w:name="_GoBack"/>
-      <w:bookmarkEnd w:id="0"/>
     </w:p>
     <w:p>
       <w:r>
